--- a/ftest_paper/docs/retraction_text.docx
+++ b/ftest_paper/docs/retraction_text.docx
@@ -4,13 +4,106 @@
   <w:body>
     <w:p>
       <w:r>
-        <w:t>In this Letter, we reported the detection and replication of epistatic interactions between common single nucleotide polymorphisms (SNPs) that influence gene expression in peripheral blood, including both cis–cis and cis–trans interactions. Wood et al. (2014) replicated these findings statistically in an additional whole-genome sequencing dataset but found that a large fraction of these epistatic effects could be explained by tagging sequence variants that were not genotyped in our study. They suggested that the interactions arose owing to haplotypes that tag single additive variants. In our response</w:t>
+        <w:t>In this Letter, we reported the detection and replication of epistatic interactions between common single nucleotide polymorphisms (SNPs) that influence gene expression in peripheral blood, including both cis–cis and cis–trans interactions. </w:t>
+      </w:r>
+      <w:ins w:id="0" w:author="Gibran Hemani" w:date="2020-06-10T10:57:00Z">
+        <w:r>
+          <w:t xml:space="preserve">We used </w:t>
+        </w:r>
+      </w:ins>
+      <w:ins w:id="1" w:author="Gibran Hemani" w:date="2020-06-10T10:58:00Z">
+        <w:r>
+          <w:t xml:space="preserve">a statistical method </w:t>
+        </w:r>
+      </w:ins>
+      <w:ins w:id="2" w:author="Gibran Hemani" w:date="2020-06-10T12:28:00Z">
+        <w:r>
+          <w:t xml:space="preserve">widely </w:t>
+        </w:r>
+      </w:ins>
+      <w:ins w:id="3" w:author="Gibran Hemani" w:date="2020-06-10T10:58:00Z">
+        <w:r>
+          <w:t xml:space="preserve">used </w:t>
+        </w:r>
+      </w:ins>
+      <w:ins w:id="4" w:author="Gibran Hemani" w:date="2020-06-10T12:26:00Z">
+        <w:r>
+          <w:t xml:space="preserve">to detect </w:t>
+        </w:r>
+      </w:ins>
+      <w:commentRangeStart w:id="5"/>
+      <w:ins w:id="6" w:author="Gibran Hemani" w:date="2020-06-10T10:58:00Z">
+        <w:r>
+          <w:t>epistasis</w:t>
+        </w:r>
+      </w:ins>
+      <w:commentRangeEnd w:id="5"/>
+      <w:ins w:id="7" w:author="Gibran Hemani" w:date="2020-06-10T12:42:00Z">
+        <w:r>
+          <w:rPr>
+            <w:rStyle w:val="CommentReference"/>
+          </w:rPr>
+          <w:commentReference w:id="5"/>
+        </w:r>
+      </w:ins>
+      <w:ins w:id="8" w:author="Gibran Hemani" w:date="2020-06-10T10:58:00Z">
+        <w:r>
+          <w:t xml:space="preserve">. </w:t>
+        </w:r>
+      </w:ins>
+      <w:r>
+        <w:t>Wood et al. (2014) replicated these findings statistically in an additional whole-genome sequencing dataset but found that a large fraction of these epistatic effects could be explained by tagging sequence variants that were not genotyped in our study. They suggested that the interactions arose owing to haplotypes that tag single additive variants. In our response</w:t>
       </w:r>
       <w:r>
         <w:t xml:space="preserve"> </w:t>
       </w:r>
       <w:r>
-        <w:t>[BN1], we argued that such a mechanism could not explain cis–trans interactions. We have since undertaken further analyses to try to understand the mechanism that gives rise to cis–trans associations (Hemani et al. 2020). We find that in the presence of imperfectly tagged cis-expression quantitative trait loci with large additive effects, the F-test statistic for the interaction term commonly used to test for interactions can result in an inflated false positive rate. As a result, we acknowledge concern over whether our reported epistatic associations arose owing to biological mechanisms or from inflated test statistics caused by imperfectly tagged additive effects. Consequently, all authors wish to retract this Letter.</w:t>
+        <w:t xml:space="preserve">[BN1], we argued that such a mechanism could not explain cis–trans interactions. We have since undertaken further analyses to try to understand the mechanism that gives rise to cis–trans associations (Hemani et al. 2020). We find that in the presence of imperfectly tagged cis-expression quantitative trait loci with large additive effects, the F-test statistic </w:t>
+      </w:r>
+      <w:del w:id="9" w:author="Gibran Hemani" w:date="2020-06-10T12:26:00Z">
+        <w:r>
+          <w:delText xml:space="preserve">for the interaction term </w:delText>
+        </w:r>
+      </w:del>
+      <w:del w:id="10" w:author="Gibran Hemani" w:date="2020-06-10T11:29:00Z">
+        <w:r>
+          <w:delText xml:space="preserve">commonly </w:delText>
+        </w:r>
+      </w:del>
+      <w:r>
+        <w:t xml:space="preserve">used to </w:t>
+      </w:r>
+      <w:del w:id="11" w:author="Gibran Hemani" w:date="2020-06-10T12:27:00Z">
+        <w:r>
+          <w:delText xml:space="preserve">test </w:delText>
+        </w:r>
+      </w:del>
+      <w:ins w:id="12" w:author="Gibran Hemani" w:date="2020-06-10T12:27:00Z">
+        <w:r>
+          <w:t xml:space="preserve">detect </w:t>
+        </w:r>
+      </w:ins>
+      <w:del w:id="13" w:author="Gibran Hemani" w:date="2020-06-10T12:27:00Z">
+        <w:r>
+          <w:delText xml:space="preserve">for </w:delText>
+        </w:r>
+      </w:del>
+      <w:r>
+        <w:t xml:space="preserve">interactions can result in an inflated false positive </w:t>
+      </w:r>
+      <w:commentRangeStart w:id="14"/>
+      <w:r>
+        <w:t>rate</w:t>
+      </w:r>
+      <w:commentRangeEnd w:id="14"/>
+      <w:r>
+        <w:rPr>
+          <w:rStyle w:val="CommentReference"/>
+        </w:rPr>
+        <w:commentReference w:id="14"/>
+      </w:r>
+      <w:r>
+        <w:t>. As a result, we acknowledge concern over whether our reported epistatic associations arose owing to biological mechanisms or from inflated test statistics caused by imperfectly tagged additive effects. Consequently, all authors wish to retract this Letter.</w:t>
       </w:r>
     </w:p>
     <w:sectPr>
@@ -21,6 +114,72 @@
     </w:sectPr>
   </w:body>
 </w:document>
+</file>
+
+<file path=word/comments.xml><?xml version="1.0" encoding="utf-8"?>
+<w:comments xmlns:wpc="http://schemas.microsoft.com/office/word/2010/wordprocessingCanvas" xmlns:cx="http://schemas.microsoft.com/office/drawing/2014/chartex" xmlns:cx1="http://schemas.microsoft.com/office/drawing/2015/9/8/chartex" xmlns:cx2="http://schemas.microsoft.com/office/drawing/2015/10/21/chartex" xmlns:cx3="http://schemas.microsoft.com/office/drawing/2016/5/9/chartex" xmlns:cx4="http://schemas.microsoft.com/office/drawing/2016/5/10/chartex" xmlns:cx5="http://schemas.microsoft.com/office/drawing/2016/5/11/chartex" xmlns:cx6="http://schemas.microsoft.com/office/drawing/2016/5/12/chartex" xmlns:cx7="http://schemas.microsoft.com/office/drawing/2016/5/13/chartex" xmlns:cx8="http://schemas.microsoft.com/office/drawing/2016/5/14/chartex" xmlns:mc="http://schemas.openxmlformats.org/markup-compatibility/2006" xmlns:aink="http://schemas.microsoft.com/office/drawing/2016/ink" xmlns:am3d="http://schemas.microsoft.com/office/drawing/2017/model3d" xmlns:o="urn:schemas-microsoft-com:office:office" xmlns:r="http://schemas.openxmlformats.org/officeDocument/2006/relationships" xmlns:m="http://schemas.openxmlformats.org/officeDocument/2006/math" xmlns:v="urn:schemas-microsoft-com:vml" xmlns:wp14="http://schemas.microsoft.com/office/word/2010/wordprocessingDrawing" xmlns:wp="http://schemas.openxmlformats.org/drawingml/2006/wordprocessingDrawing" xmlns:w10="urn:schemas-microsoft-com:office:word" xmlns:w="http://schemas.openxmlformats.org/wordprocessingml/2006/main" xmlns:w14="http://schemas.microsoft.com/office/word/2010/wordml" xmlns:w15="http://schemas.microsoft.com/office/word/2012/wordml" xmlns:w16cex="http://schemas.microsoft.com/office/word/2018/wordml/cex" xmlns:w16cid="http://schemas.microsoft.com/office/word/2016/wordml/cid" xmlns:w16="http://schemas.microsoft.com/office/word/2018/wordml" xmlns:w16se="http://schemas.microsoft.com/office/word/2015/wordml/symex" xmlns:wpg="http://schemas.microsoft.com/office/word/2010/wordprocessingGroup" xmlns:wpi="http://schemas.microsoft.com/office/word/2010/wordprocessingInk" xmlns:wne="http://schemas.microsoft.com/office/word/2006/wordml" xmlns:wps="http://schemas.microsoft.com/office/word/2010/wordprocessingShape" mc:Ignorable="w14 w15 w16se w16cid w16 w16cex wp14">
+  <w:comment w:id="5" w:author="Gibran Hemani" w:date="2020-06-10T12:42:00Z" w:initials="GH">
+    <w:p>
+      <w:pPr>
+        <w:pStyle w:val="CommentText"/>
+      </w:pPr>
+      <w:r>
+        <w:rPr>
+          <w:rStyle w:val="CommentReference"/>
+        </w:rPr>
+        <w:annotationRef/>
+      </w:r>
+      <w:r>
+        <w:t>Adding this sentence as it is a key element of the scientific implications</w:t>
+      </w:r>
+    </w:p>
+  </w:comment>
+  <w:comment w:id="14" w:author="Gibran Hemani" w:date="2020-06-10T12:42:00Z" w:initials="GH">
+    <w:p>
+      <w:pPr>
+        <w:pStyle w:val="CommentText"/>
+      </w:pPr>
+      <w:r>
+        <w:rPr>
+          <w:rStyle w:val="CommentReference"/>
+        </w:rPr>
+        <w:annotationRef/>
+      </w:r>
+      <w:r>
+        <w:t>This sentence edited to avoid repetition of ‘interaction’</w:t>
+      </w:r>
+    </w:p>
+  </w:comment>
+</w:comments>
+</file>
+
+<file path=word/commentsExtended.xml><?xml version="1.0" encoding="utf-8"?>
+<w15:commentsEx xmlns:wpc="http://schemas.microsoft.com/office/word/2010/wordprocessingCanvas" xmlns:cx="http://schemas.microsoft.com/office/drawing/2014/chartex" xmlns:cx1="http://schemas.microsoft.com/office/drawing/2015/9/8/chartex" xmlns:cx2="http://schemas.microsoft.com/office/drawing/2015/10/21/chartex" xmlns:cx3="http://schemas.microsoft.com/office/drawing/2016/5/9/chartex" xmlns:cx4="http://schemas.microsoft.com/office/drawing/2016/5/10/chartex" xmlns:cx5="http://schemas.microsoft.com/office/drawing/2016/5/11/chartex" xmlns:cx6="http://schemas.microsoft.com/office/drawing/2016/5/12/chartex" xmlns:cx7="http://schemas.microsoft.com/office/drawing/2016/5/13/chartex" xmlns:cx8="http://schemas.microsoft.com/office/drawing/2016/5/14/chartex" xmlns:mc="http://schemas.openxmlformats.org/markup-compatibility/2006" xmlns:aink="http://schemas.microsoft.com/office/drawing/2016/ink" xmlns:am3d="http://schemas.microsoft.com/office/drawing/2017/model3d" xmlns:o="urn:schemas-microsoft-com:office:office" xmlns:r="http://schemas.openxmlformats.org/officeDocument/2006/relationships" xmlns:m="http://schemas.openxmlformats.org/officeDocument/2006/math" xmlns:v="urn:schemas-microsoft-com:vml" xmlns:wp14="http://schemas.microsoft.com/office/word/2010/wordprocessingDrawing" xmlns:wp="http://schemas.openxmlformats.org/drawingml/2006/wordprocessingDrawing" xmlns:w10="urn:schemas-microsoft-com:office:word" xmlns:w="http://schemas.openxmlformats.org/wordprocessingml/2006/main" xmlns:w14="http://schemas.microsoft.com/office/word/2010/wordml" xmlns:w15="http://schemas.microsoft.com/office/word/2012/wordml" xmlns:w16cex="http://schemas.microsoft.com/office/word/2018/wordml/cex" xmlns:w16cid="http://schemas.microsoft.com/office/word/2016/wordml/cid" xmlns:w16="http://schemas.microsoft.com/office/word/2018/wordml" xmlns:w16se="http://schemas.microsoft.com/office/word/2015/wordml/symex" xmlns:wpg="http://schemas.microsoft.com/office/word/2010/wordprocessingGroup" xmlns:wpi="http://schemas.microsoft.com/office/word/2010/wordprocessingInk" xmlns:wne="http://schemas.microsoft.com/office/word/2006/wordml" xmlns:wps="http://schemas.microsoft.com/office/word/2010/wordprocessingShape" mc:Ignorable="w14 w15 w16se w16cid w16 w16cex wp14">
+  <w15:commentEx w15:paraId="1CC148CD" w15:done="0"/>
+  <w15:commentEx w15:paraId="7C72D233" w15:done="0"/>
+</w15:commentsEx>
+</file>
+
+<file path=word/commentsExtensible.xml><?xml version="1.0" encoding="utf-8"?>
+<w16cex:commentsExtensible xmlns:wpc="http://schemas.microsoft.com/office/word/2010/wordprocessingCanvas" xmlns:cx="http://schemas.microsoft.com/office/drawing/2014/chartex" xmlns:cx1="http://schemas.microsoft.com/office/drawing/2015/9/8/chartex" xmlns:cx2="http://schemas.microsoft.com/office/drawing/2015/10/21/chartex" xmlns:cx3="http://schemas.microsoft.com/office/drawing/2016/5/9/chartex" xmlns:cx4="http://schemas.microsoft.com/office/drawing/2016/5/10/chartex" xmlns:cx5="http://schemas.microsoft.com/office/drawing/2016/5/11/chartex" xmlns:cx6="http://schemas.microsoft.com/office/drawing/2016/5/12/chartex" xmlns:cx7="http://schemas.microsoft.com/office/drawing/2016/5/13/chartex" xmlns:cx8="http://schemas.microsoft.com/office/drawing/2016/5/14/chartex" xmlns:mc="http://schemas.openxmlformats.org/markup-compatibility/2006" xmlns:aink="http://schemas.microsoft.com/office/drawing/2016/ink" xmlns:am3d="http://schemas.microsoft.com/office/drawing/2017/model3d" xmlns:o="urn:schemas-microsoft-com:office:office" xmlns:r="http://schemas.openxmlformats.org/officeDocument/2006/relationships" xmlns:m="http://schemas.openxmlformats.org/officeDocument/2006/math" xmlns:v="urn:schemas-microsoft-com:vml" xmlns:wp14="http://schemas.microsoft.com/office/word/2010/wordprocessingDrawing" xmlns:wp="http://schemas.openxmlformats.org/drawingml/2006/wordprocessingDrawing" xmlns:w10="urn:schemas-microsoft-com:office:word" xmlns:w="http://schemas.openxmlformats.org/wordprocessingml/2006/main" xmlns:w14="http://schemas.microsoft.com/office/word/2010/wordml" xmlns:w15="http://schemas.microsoft.com/office/word/2012/wordml" xmlns:w16cex="http://schemas.microsoft.com/office/word/2018/wordml/cex" xmlns:w16cid="http://schemas.microsoft.com/office/word/2016/wordml/cid" xmlns:w16="http://schemas.microsoft.com/office/word/2018/wordml" xmlns:w16se="http://schemas.microsoft.com/office/word/2015/wordml/symex" xmlns:wpg="http://schemas.microsoft.com/office/word/2010/wordprocessingGroup" xmlns:wpi="http://schemas.microsoft.com/office/word/2010/wordprocessingInk" xmlns:wne="http://schemas.microsoft.com/office/word/2006/wordml" xmlns:wps="http://schemas.microsoft.com/office/word/2010/wordprocessingShape" mc:Ignorable="w14 w15 w16se w16cid w16 w16cex wp14">
+  <w16cex:commentExtensible w16cex:durableId="228B53CE" w16cex:dateUtc="2020-06-10T11:42:00Z"/>
+  <w16cex:commentExtensible w16cex:durableId="228B53B6" w16cex:dateUtc="2020-06-10T11:42:00Z"/>
+</w16cex:commentsExtensible>
+</file>
+
+<file path=word/commentsIds.xml><?xml version="1.0" encoding="utf-8"?>
+<w16cid:commentsIds xmlns:wpc="http://schemas.microsoft.com/office/word/2010/wordprocessingCanvas" xmlns:cx="http://schemas.microsoft.com/office/drawing/2014/chartex" xmlns:cx1="http://schemas.microsoft.com/office/drawing/2015/9/8/chartex" xmlns:cx2="http://schemas.microsoft.com/office/drawing/2015/10/21/chartex" xmlns:cx3="http://schemas.microsoft.com/office/drawing/2016/5/9/chartex" xmlns:cx4="http://schemas.microsoft.com/office/drawing/2016/5/10/chartex" xmlns:cx5="http://schemas.microsoft.com/office/drawing/2016/5/11/chartex" xmlns:cx6="http://schemas.microsoft.com/office/drawing/2016/5/12/chartex" xmlns:cx7="http://schemas.microsoft.com/office/drawing/2016/5/13/chartex" xmlns:cx8="http://schemas.microsoft.com/office/drawing/2016/5/14/chartex" xmlns:mc="http://schemas.openxmlformats.org/markup-compatibility/2006" xmlns:aink="http://schemas.microsoft.com/office/drawing/2016/ink" xmlns:am3d="http://schemas.microsoft.com/office/drawing/2017/model3d" xmlns:o="urn:schemas-microsoft-com:office:office" xmlns:r="http://schemas.openxmlformats.org/officeDocument/2006/relationships" xmlns:m="http://schemas.openxmlformats.org/officeDocument/2006/math" xmlns:v="urn:schemas-microsoft-com:vml" xmlns:wp14="http://schemas.microsoft.com/office/word/2010/wordprocessingDrawing" xmlns:wp="http://schemas.openxmlformats.org/drawingml/2006/wordprocessingDrawing" xmlns:w10="urn:schemas-microsoft-com:office:word" xmlns:w="http://schemas.openxmlformats.org/wordprocessingml/2006/main" xmlns:w14="http://schemas.microsoft.com/office/word/2010/wordml" xmlns:w15="http://schemas.microsoft.com/office/word/2012/wordml" xmlns:w16cex="http://schemas.microsoft.com/office/word/2018/wordml/cex" xmlns:w16cid="http://schemas.microsoft.com/office/word/2016/wordml/cid" xmlns:w16="http://schemas.microsoft.com/office/word/2018/wordml" xmlns:w16se="http://schemas.microsoft.com/office/word/2015/wordml/symex" xmlns:wpg="http://schemas.microsoft.com/office/word/2010/wordprocessingGroup" xmlns:wpi="http://schemas.microsoft.com/office/word/2010/wordprocessingInk" xmlns:wne="http://schemas.microsoft.com/office/word/2006/wordml" xmlns:wps="http://schemas.microsoft.com/office/word/2010/wordprocessingShape" mc:Ignorable="w14 w15 w16se w16cid w16 w16cex wp14">
+  <w16cid:commentId w16cid:paraId="1CC148CD" w16cid:durableId="228B53CE"/>
+  <w16cid:commentId w16cid:paraId="7C72D233" w16cid:durableId="228B53B6"/>
+</w16cid:commentsIds>
+</file>
+
+<file path=word/people.xml><?xml version="1.0" encoding="utf-8"?>
+<w15:people xmlns:wpc="http://schemas.microsoft.com/office/word/2010/wordprocessingCanvas" xmlns:cx="http://schemas.microsoft.com/office/drawing/2014/chartex" xmlns:cx1="http://schemas.microsoft.com/office/drawing/2015/9/8/chartex" xmlns:cx2="http://schemas.microsoft.com/office/drawing/2015/10/21/chartex" xmlns:cx3="http://schemas.microsoft.com/office/drawing/2016/5/9/chartex" xmlns:cx4="http://schemas.microsoft.com/office/drawing/2016/5/10/chartex" xmlns:cx5="http://schemas.microsoft.com/office/drawing/2016/5/11/chartex" xmlns:cx6="http://schemas.microsoft.com/office/drawing/2016/5/12/chartex" xmlns:cx7="http://schemas.microsoft.com/office/drawing/2016/5/13/chartex" xmlns:cx8="http://schemas.microsoft.com/office/drawing/2016/5/14/chartex" xmlns:mc="http://schemas.openxmlformats.org/markup-compatibility/2006" xmlns:aink="http://schemas.microsoft.com/office/drawing/2016/ink" xmlns:am3d="http://schemas.microsoft.com/office/drawing/2017/model3d" xmlns:o="urn:schemas-microsoft-com:office:office" xmlns:r="http://schemas.openxmlformats.org/officeDocument/2006/relationships" xmlns:m="http://schemas.openxmlformats.org/officeDocument/2006/math" xmlns:v="urn:schemas-microsoft-com:vml" xmlns:wp14="http://schemas.microsoft.com/office/word/2010/wordprocessingDrawing" xmlns:wp="http://schemas.openxmlformats.org/drawingml/2006/wordprocessingDrawing" xmlns:w10="urn:schemas-microsoft-com:office:word" xmlns:w="http://schemas.openxmlformats.org/wordprocessingml/2006/main" xmlns:w14="http://schemas.microsoft.com/office/word/2010/wordml" xmlns:w15="http://schemas.microsoft.com/office/word/2012/wordml" xmlns:w16cex="http://schemas.microsoft.com/office/word/2018/wordml/cex" xmlns:w16cid="http://schemas.microsoft.com/office/word/2016/wordml/cid" xmlns:w16="http://schemas.microsoft.com/office/word/2018/wordml" xmlns:w16se="http://schemas.microsoft.com/office/word/2015/wordml/symex" xmlns:wpg="http://schemas.microsoft.com/office/word/2010/wordprocessingGroup" xmlns:wpi="http://schemas.microsoft.com/office/word/2010/wordprocessingInk" xmlns:wne="http://schemas.microsoft.com/office/word/2006/wordml" xmlns:wps="http://schemas.microsoft.com/office/word/2010/wordprocessingShape" mc:Ignorable="w14 w15 w16se w16cid w16 w16cex wp14">
+  <w15:person w15:author="Gibran Hemani">
+    <w15:presenceInfo w15:providerId="AD" w15:userId="S::gh13047@bristol.ac.uk::7efd33cf-a783-440c-ab4a-db565865b211"/>
+  </w15:person>
+</w15:people>
 </file>
 
 <file path=word/styles.xml><?xml version="1.0" encoding="utf-8"?>
@@ -419,6 +578,7 @@
   <w:style w:type="character" w:default="1" w:styleId="DefaultParagraphFont">
     <w:name w:val="Default Paragraph Font"/>
     <w:uiPriority w:val="1"/>
+    <w:semiHidden/>
     <w:unhideWhenUsed/>
   </w:style>
   <w:style w:type="table" w:default="1" w:styleId="TableNormal">
@@ -441,6 +601,98 @@
     <w:uiPriority w:val="99"/>
     <w:semiHidden/>
     <w:unhideWhenUsed/>
+  </w:style>
+  <w:style w:type="paragraph" w:styleId="BalloonText">
+    <w:name w:val="Balloon Text"/>
+    <w:basedOn w:val="Normal"/>
+    <w:link w:val="BalloonTextChar"/>
+    <w:uiPriority w:val="99"/>
+    <w:semiHidden/>
+    <w:unhideWhenUsed/>
+    <w:rsid w:val="008531B4"/>
+    <w:rPr>
+      <w:rFonts w:ascii="Times New Roman" w:hAnsi="Times New Roman" w:cs="Times New Roman"/>
+      <w:sz w:val="18"/>
+      <w:szCs w:val="18"/>
+    </w:rPr>
+  </w:style>
+  <w:style w:type="character" w:customStyle="1" w:styleId="BalloonTextChar">
+    <w:name w:val="Balloon Text Char"/>
+    <w:basedOn w:val="DefaultParagraphFont"/>
+    <w:link w:val="BalloonText"/>
+    <w:uiPriority w:val="99"/>
+    <w:semiHidden/>
+    <w:rsid w:val="008531B4"/>
+    <w:rPr>
+      <w:rFonts w:ascii="Times New Roman" w:hAnsi="Times New Roman" w:cs="Times New Roman"/>
+      <w:sz w:val="18"/>
+      <w:szCs w:val="18"/>
+    </w:rPr>
+  </w:style>
+  <w:style w:type="character" w:styleId="CommentReference">
+    <w:name w:val="annotation reference"/>
+    <w:basedOn w:val="DefaultParagraphFont"/>
+    <w:uiPriority w:val="99"/>
+    <w:semiHidden/>
+    <w:unhideWhenUsed/>
+    <w:rsid w:val="008B5F62"/>
+    <w:rPr>
+      <w:sz w:val="16"/>
+      <w:szCs w:val="16"/>
+    </w:rPr>
+  </w:style>
+  <w:style w:type="paragraph" w:styleId="CommentText">
+    <w:name w:val="annotation text"/>
+    <w:basedOn w:val="Normal"/>
+    <w:link w:val="CommentTextChar"/>
+    <w:uiPriority w:val="99"/>
+    <w:semiHidden/>
+    <w:unhideWhenUsed/>
+    <w:rsid w:val="008B5F62"/>
+    <w:rPr>
+      <w:sz w:val="20"/>
+      <w:szCs w:val="20"/>
+    </w:rPr>
+  </w:style>
+  <w:style w:type="character" w:customStyle="1" w:styleId="CommentTextChar">
+    <w:name w:val="Comment Text Char"/>
+    <w:basedOn w:val="DefaultParagraphFont"/>
+    <w:link w:val="CommentText"/>
+    <w:uiPriority w:val="99"/>
+    <w:semiHidden/>
+    <w:rsid w:val="008B5F62"/>
+    <w:rPr>
+      <w:sz w:val="20"/>
+      <w:szCs w:val="20"/>
+    </w:rPr>
+  </w:style>
+  <w:style w:type="paragraph" w:styleId="CommentSubject">
+    <w:name w:val="annotation subject"/>
+    <w:basedOn w:val="CommentText"/>
+    <w:next w:val="CommentText"/>
+    <w:link w:val="CommentSubjectChar"/>
+    <w:uiPriority w:val="99"/>
+    <w:semiHidden/>
+    <w:unhideWhenUsed/>
+    <w:rsid w:val="008B5F62"/>
+    <w:rPr>
+      <w:b/>
+      <w:bCs/>
+    </w:rPr>
+  </w:style>
+  <w:style w:type="character" w:customStyle="1" w:styleId="CommentSubjectChar">
+    <w:name w:val="Comment Subject Char"/>
+    <w:basedOn w:val="CommentTextChar"/>
+    <w:link w:val="CommentSubject"/>
+    <w:uiPriority w:val="99"/>
+    <w:semiHidden/>
+    <w:rsid w:val="008B5F62"/>
+    <w:rPr>
+      <w:b/>
+      <w:bCs/>
+      <w:sz w:val="20"/>
+      <w:szCs w:val="20"/>
+    </w:rPr>
   </w:style>
 </w:styles>
 </file>

--- a/ftest_paper/docs/retraction_text.docx
+++ b/ftest_paper/docs/retraction_text.docx
@@ -8,45 +8,55 @@
       </w:r>
       <w:ins w:id="0" w:author="Gibran Hemani" w:date="2020-06-10T10:57:00Z">
         <w:r>
-          <w:t xml:space="preserve">We used </w:t>
-        </w:r>
-      </w:ins>
-      <w:ins w:id="1" w:author="Gibran Hemani" w:date="2020-06-10T10:58:00Z">
+          <w:t xml:space="preserve">We </w:t>
+        </w:r>
+      </w:ins>
+      <w:ins w:id="1" w:author="Gibran Hemani" w:date="2020-12-13T14:01:00Z">
+        <w:r>
+          <w:t>applied</w:t>
+        </w:r>
+      </w:ins>
+      <w:ins w:id="2" w:author="Gibran Hemani" w:date="2020-06-10T10:57:00Z">
+        <w:r>
+          <w:t xml:space="preserve"> </w:t>
+        </w:r>
+      </w:ins>
+      <w:ins w:id="3" w:author="Gibran Hemani" w:date="2020-06-10T10:58:00Z">
         <w:r>
           <w:t xml:space="preserve">a statistical method </w:t>
         </w:r>
       </w:ins>
-      <w:ins w:id="2" w:author="Gibran Hemani" w:date="2020-06-10T12:28:00Z">
+      <w:ins w:id="4" w:author="Gibran Hemani" w:date="2020-06-10T12:28:00Z">
         <w:r>
           <w:t xml:space="preserve">widely </w:t>
         </w:r>
       </w:ins>
-      <w:ins w:id="3" w:author="Gibran Hemani" w:date="2020-06-10T10:58:00Z">
+      <w:ins w:id="5" w:author="Gibran Hemani" w:date="2020-06-10T10:58:00Z">
         <w:r>
           <w:t xml:space="preserve">used </w:t>
         </w:r>
       </w:ins>
-      <w:ins w:id="4" w:author="Gibran Hemani" w:date="2020-06-10T12:26:00Z">
+      <w:ins w:id="6" w:author="Gibran Hemani" w:date="2020-06-10T12:26:00Z">
         <w:r>
           <w:t xml:space="preserve">to detect </w:t>
         </w:r>
       </w:ins>
-      <w:commentRangeStart w:id="5"/>
-      <w:ins w:id="6" w:author="Gibran Hemani" w:date="2020-06-10T10:58:00Z">
+      <w:commentRangeStart w:id="7"/>
+      <w:ins w:id="8" w:author="Gibran Hemani" w:date="2020-06-10T10:58:00Z">
         <w:r>
           <w:t>epistasis</w:t>
         </w:r>
       </w:ins>
-      <w:commentRangeEnd w:id="5"/>
-      <w:ins w:id="7" w:author="Gibran Hemani" w:date="2020-06-10T12:42:00Z">
+      <w:commentRangeEnd w:id="7"/>
+      <w:ins w:id="9" w:author="Gibran Hemani" w:date="2020-06-10T12:42:00Z">
         <w:r>
           <w:rPr>
             <w:rStyle w:val="CommentReference"/>
           </w:rPr>
-          <w:commentReference w:id="5"/>
-        </w:r>
-      </w:ins>
-      <w:ins w:id="8" w:author="Gibran Hemani" w:date="2020-06-10T10:58:00Z">
+          <w:commentReference w:id="7"/>
+        </w:r>
+      </w:ins>
+      <w:ins w:id="10" w:author="Gibran Hemani" w:date="2020-06-10T10:58:00Z">
         <w:r>
           <w:t xml:space="preserve">. </w:t>
         </w:r>
@@ -60,12 +70,12 @@
       <w:r>
         <w:t xml:space="preserve">[BN1], we argued that such a mechanism could not explain cis–trans interactions. We have since undertaken further analyses to try to understand the mechanism that gives rise to cis–trans associations (Hemani et al. 2020). We find that in the presence of imperfectly tagged cis-expression quantitative trait loci with large additive effects, the F-test statistic </w:t>
       </w:r>
-      <w:del w:id="9" w:author="Gibran Hemani" w:date="2020-06-10T12:26:00Z">
+      <w:del w:id="11" w:author="Gibran Hemani" w:date="2020-06-10T12:26:00Z">
         <w:r>
           <w:delText xml:space="preserve">for the interaction term </w:delText>
         </w:r>
       </w:del>
-      <w:del w:id="10" w:author="Gibran Hemani" w:date="2020-06-10T11:29:00Z">
+      <w:del w:id="12" w:author="Gibran Hemani" w:date="2020-06-10T11:29:00Z">
         <w:r>
           <w:delText xml:space="preserve">commonly </w:delText>
         </w:r>
@@ -73,17 +83,17 @@
       <w:r>
         <w:t xml:space="preserve">used to </w:t>
       </w:r>
-      <w:del w:id="11" w:author="Gibran Hemani" w:date="2020-06-10T12:27:00Z">
+      <w:del w:id="13" w:author="Gibran Hemani" w:date="2020-06-10T12:27:00Z">
         <w:r>
           <w:delText xml:space="preserve">test </w:delText>
         </w:r>
       </w:del>
-      <w:ins w:id="12" w:author="Gibran Hemani" w:date="2020-06-10T12:27:00Z">
+      <w:ins w:id="14" w:author="Gibran Hemani" w:date="2020-06-10T12:27:00Z">
         <w:r>
           <w:t xml:space="preserve">detect </w:t>
         </w:r>
       </w:ins>
-      <w:del w:id="13" w:author="Gibran Hemani" w:date="2020-06-10T12:27:00Z">
+      <w:del w:id="15" w:author="Gibran Hemani" w:date="2020-06-10T12:27:00Z">
         <w:r>
           <w:delText xml:space="preserve">for </w:delText>
         </w:r>
@@ -91,20 +101,51 @@
       <w:r>
         <w:t xml:space="preserve">interactions can result in an inflated false positive </w:t>
       </w:r>
-      <w:commentRangeStart w:id="14"/>
+      <w:commentRangeStart w:id="16"/>
       <w:r>
         <w:t>rate</w:t>
       </w:r>
-      <w:commentRangeEnd w:id="14"/>
+      <w:commentRangeEnd w:id="16"/>
       <w:r>
         <w:rPr>
           <w:rStyle w:val="CommentReference"/>
         </w:rPr>
-        <w:commentReference w:id="14"/>
-      </w:r>
-      <w:r>
-        <w:t>. As a result, we acknowledge concern over whether our reported epistatic associations arose owing to biological mechanisms or from inflated test statistics caused by imperfectly tagged additive effects. Consequently, all authors wish to retract this Letter.</w:t>
-      </w:r>
+        <w:commentReference w:id="16"/>
+      </w:r>
+      <w:r>
+        <w:t xml:space="preserve">. As a result, we </w:t>
+      </w:r>
+      <w:del w:id="17" w:author="Gibran Hemani" w:date="2020-12-13T13:59:00Z">
+        <w:r>
+          <w:delText xml:space="preserve">acknowledge </w:delText>
+        </w:r>
+      </w:del>
+      <w:ins w:id="18" w:author="Gibran Hemani" w:date="2020-12-13T13:59:00Z">
+        <w:r>
+          <w:t>voice</w:t>
+        </w:r>
+        <w:r>
+          <w:t xml:space="preserve"> </w:t>
+        </w:r>
+      </w:ins>
+      <w:r>
+        <w:t xml:space="preserve">concern over whether our reported epistatic associations arose owing to biological mechanisms or from inflated test statistics caused by imperfectly tagged additive effects. </w:t>
+      </w:r>
+      <w:ins w:id="19" w:author="Gibran Hemani" w:date="2020-12-13T13:59:00Z">
+        <w:r>
+          <w:t>All authors agree with the revised interpretation of the original findings and [Authors A. Smith, B. Jones…] agree with the retraction. [Authors C. Brown and D. Mills] do not agree with the retraction</w:t>
+        </w:r>
+      </w:ins>
+      <w:ins w:id="20" w:author="Gibran Hemani" w:date="2020-12-13T14:00:00Z">
+        <w:r>
+          <w:t>.</w:t>
+        </w:r>
+      </w:ins>
+      <w:del w:id="21" w:author="Gibran Hemani" w:date="2020-12-13T13:59:00Z">
+        <w:r>
+          <w:delText>Consequently, all authors wish to retract this Letter.</w:delText>
+        </w:r>
+      </w:del>
     </w:p>
     <w:sectPr>
       <w:pgSz w:w="11900" w:h="16840"/>
@@ -118,7 +159,7 @@
 
 <file path=word/comments.xml><?xml version="1.0" encoding="utf-8"?>
 <w:comments xmlns:wpc="http://schemas.microsoft.com/office/word/2010/wordprocessingCanvas" xmlns:cx="http://schemas.microsoft.com/office/drawing/2014/chartex" xmlns:cx1="http://schemas.microsoft.com/office/drawing/2015/9/8/chartex" xmlns:cx2="http://schemas.microsoft.com/office/drawing/2015/10/21/chartex" xmlns:cx3="http://schemas.microsoft.com/office/drawing/2016/5/9/chartex" xmlns:cx4="http://schemas.microsoft.com/office/drawing/2016/5/10/chartex" xmlns:cx5="http://schemas.microsoft.com/office/drawing/2016/5/11/chartex" xmlns:cx6="http://schemas.microsoft.com/office/drawing/2016/5/12/chartex" xmlns:cx7="http://schemas.microsoft.com/office/drawing/2016/5/13/chartex" xmlns:cx8="http://schemas.microsoft.com/office/drawing/2016/5/14/chartex" xmlns:mc="http://schemas.openxmlformats.org/markup-compatibility/2006" xmlns:aink="http://schemas.microsoft.com/office/drawing/2016/ink" xmlns:am3d="http://schemas.microsoft.com/office/drawing/2017/model3d" xmlns:o="urn:schemas-microsoft-com:office:office" xmlns:r="http://schemas.openxmlformats.org/officeDocument/2006/relationships" xmlns:m="http://schemas.openxmlformats.org/officeDocument/2006/math" xmlns:v="urn:schemas-microsoft-com:vml" xmlns:wp14="http://schemas.microsoft.com/office/word/2010/wordprocessingDrawing" xmlns:wp="http://schemas.openxmlformats.org/drawingml/2006/wordprocessingDrawing" xmlns:w10="urn:schemas-microsoft-com:office:word" xmlns:w="http://schemas.openxmlformats.org/wordprocessingml/2006/main" xmlns:w14="http://schemas.microsoft.com/office/word/2010/wordml" xmlns:w15="http://schemas.microsoft.com/office/word/2012/wordml" xmlns:w16cex="http://schemas.microsoft.com/office/word/2018/wordml/cex" xmlns:w16cid="http://schemas.microsoft.com/office/word/2016/wordml/cid" xmlns:w16="http://schemas.microsoft.com/office/word/2018/wordml" xmlns:w16se="http://schemas.microsoft.com/office/word/2015/wordml/symex" xmlns:wpg="http://schemas.microsoft.com/office/word/2010/wordprocessingGroup" xmlns:wpi="http://schemas.microsoft.com/office/word/2010/wordprocessingInk" xmlns:wne="http://schemas.microsoft.com/office/word/2006/wordml" xmlns:wps="http://schemas.microsoft.com/office/word/2010/wordprocessingShape" mc:Ignorable="w14 w15 w16se w16cid w16 w16cex wp14">
-  <w:comment w:id="5" w:author="Gibran Hemani" w:date="2020-06-10T12:42:00Z" w:initials="GH">
+  <w:comment w:id="7" w:author="Gibran Hemani" w:date="2020-06-10T12:42:00Z" w:initials="GH">
     <w:p>
       <w:pPr>
         <w:pStyle w:val="CommentText"/>
@@ -134,7 +175,7 @@
       </w:r>
     </w:p>
   </w:comment>
-  <w:comment w:id="14" w:author="Gibran Hemani" w:date="2020-06-10T12:42:00Z" w:initials="GH">
+  <w:comment w:id="16" w:author="Gibran Hemani" w:date="2020-06-10T12:42:00Z" w:initials="GH">
     <w:p>
       <w:pPr>
         <w:pStyle w:val="CommentText"/>
@@ -155,7 +196,7 @@
 
 <file path=word/commentsExtended.xml><?xml version="1.0" encoding="utf-8"?>
 <w15:commentsEx xmlns:wpc="http://schemas.microsoft.com/office/word/2010/wordprocessingCanvas" xmlns:cx="http://schemas.microsoft.com/office/drawing/2014/chartex" xmlns:cx1="http://schemas.microsoft.com/office/drawing/2015/9/8/chartex" xmlns:cx2="http://schemas.microsoft.com/office/drawing/2015/10/21/chartex" xmlns:cx3="http://schemas.microsoft.com/office/drawing/2016/5/9/chartex" xmlns:cx4="http://schemas.microsoft.com/office/drawing/2016/5/10/chartex" xmlns:cx5="http://schemas.microsoft.com/office/drawing/2016/5/11/chartex" xmlns:cx6="http://schemas.microsoft.com/office/drawing/2016/5/12/chartex" xmlns:cx7="http://schemas.microsoft.com/office/drawing/2016/5/13/chartex" xmlns:cx8="http://schemas.microsoft.com/office/drawing/2016/5/14/chartex" xmlns:mc="http://schemas.openxmlformats.org/markup-compatibility/2006" xmlns:aink="http://schemas.microsoft.com/office/drawing/2016/ink" xmlns:am3d="http://schemas.microsoft.com/office/drawing/2017/model3d" xmlns:o="urn:schemas-microsoft-com:office:office" xmlns:r="http://schemas.openxmlformats.org/officeDocument/2006/relationships" xmlns:m="http://schemas.openxmlformats.org/officeDocument/2006/math" xmlns:v="urn:schemas-microsoft-com:vml" xmlns:wp14="http://schemas.microsoft.com/office/word/2010/wordprocessingDrawing" xmlns:wp="http://schemas.openxmlformats.org/drawingml/2006/wordprocessingDrawing" xmlns:w10="urn:schemas-microsoft-com:office:word" xmlns:w="http://schemas.openxmlformats.org/wordprocessingml/2006/main" xmlns:w14="http://schemas.microsoft.com/office/word/2010/wordml" xmlns:w15="http://schemas.microsoft.com/office/word/2012/wordml" xmlns:w16cex="http://schemas.microsoft.com/office/word/2018/wordml/cex" xmlns:w16cid="http://schemas.microsoft.com/office/word/2016/wordml/cid" xmlns:w16="http://schemas.microsoft.com/office/word/2018/wordml" xmlns:w16se="http://schemas.microsoft.com/office/word/2015/wordml/symex" xmlns:wpg="http://schemas.microsoft.com/office/word/2010/wordprocessingGroup" xmlns:wpi="http://schemas.microsoft.com/office/word/2010/wordprocessingInk" xmlns:wne="http://schemas.microsoft.com/office/word/2006/wordml" xmlns:wps="http://schemas.microsoft.com/office/word/2010/wordprocessingShape" mc:Ignorable="w14 w15 w16se w16cid w16 w16cex wp14">
-  <w15:commentEx w15:paraId="1CC148CD" w15:done="0"/>
+  <w15:commentEx w15:paraId="1CC148CD" w15:done="1"/>
   <w15:commentEx w15:paraId="7C72D233" w15:done="0"/>
 </w15:commentsEx>
 </file>
@@ -578,7 +619,6 @@
   <w:style w:type="character" w:default="1" w:styleId="DefaultParagraphFont">
     <w:name w:val="Default Paragraph Font"/>
     <w:uiPriority w:val="1"/>
-    <w:semiHidden/>
     <w:unhideWhenUsed/>
   </w:style>
   <w:style w:type="table" w:default="1" w:styleId="TableNormal">
